--- a/Status Reports/project_status_week_1.docx
+++ b/Status Reports/project_status_week_1.docx
@@ -195,23 +195,7 @@
           <w:i/>
           <w:color w:val="000000"/>
         </w:rPr>
-        <w:t>Learnt the basics for M</w:t>
-      </w:r>
-      <w:r>
-        <w:rPr>
-          <w:rFonts w:cs="Helvetica" w:ascii="Helvetica" w:hAnsi="Helvetica"/>
-          <w:i/>
-          <w:color w:val="000000"/>
-        </w:rPr>
-        <w:t>L</w:t>
-      </w:r>
-      <w:r>
-        <w:rPr>
-          <w:rFonts w:cs="Helvetica" w:ascii="Helvetica" w:hAnsi="Helvetica"/>
-          <w:i/>
-          <w:color w:val="000000"/>
-        </w:rPr>
-        <w:t>ModelScope and IBM Z Mainframe.</w:t>
+        <w:t>Learnt the basics for MLModelScope and IBM Z Mainframe.</w:t>
       </w:r>
     </w:p>
     <w:p>
@@ -471,7 +455,11 @@
       <w:t>OMF Linux Foundation</w:t>
       <w:tab/>
       <w:tab/>
-      <w:t>Summer 2018</w:t>
+      <w:t>Summer 20</w:t>
+    </w:r>
+    <w:r>
+      <w:rPr/>
+      <w:t>20</w:t>
     </w:r>
   </w:p>
   <w:p>
@@ -564,9 +552,9 @@
                 <wp:align>center</wp:align>
               </wp:positionH>
               <wp:positionV relativeFrom="paragraph">
-                <wp:posOffset>144780</wp:posOffset>
+                <wp:posOffset>152400</wp:posOffset>
               </wp:positionV>
-              <wp:extent cx="6739255" cy="14605"/>
+              <wp:extent cx="6739890" cy="15240"/>
               <wp:effectExtent l="19050" t="19050" r="28575" b="28575"/>
               <wp:wrapNone/>
               <wp:docPr id="1" name="Straight Connector 1"/>
@@ -577,7 +565,7 @@
                     <wps:spPr>
                       <a:xfrm>
                         <a:off x="0" y="0"/>
-                        <a:ext cx="6738480" cy="6480"/>
+                        <a:ext cx="6739200" cy="5760"/>
                       </a:xfrm>
                       <a:prstGeom prst="line">
                         <a:avLst/>
@@ -611,7 +599,7 @@
         </mc:Choice>
         <mc:Fallback>
           <w:pict>
-            <v:line id="shape_0" from="-13.75pt,11.2pt" to="516.8pt,11.65pt" ID="Straight Connector 1" stroked="t" style="position:absolute;mso-position-horizontal:center;mso-position-horizontal-relative:margin">
+            <v:line id="shape_0" from="-13.8pt,11.75pt" to="516.8pt,12.15pt" ID="Straight Connector 1" stroked="t" style="position:absolute;mso-position-horizontal:center;mso-position-horizontal-relative:margin">
               <v:stroke color="#2e75b6" weight="31680" joinstyle="miter" endcap="flat"/>
               <v:fill o:detectmouseclick="t" on="false"/>
             </v:line>
@@ -1850,6 +1838,69 @@
       <w:rFonts w:cs="Wingdings"/>
     </w:rPr>
   </w:style>
+  <w:style w:type="character" w:styleId="ListLabel67">
+    <w:name w:val="ListLabel 67"/>
+    <w:qFormat/>
+    <w:rPr>
+      <w:rFonts w:cs="Symbol"/>
+    </w:rPr>
+  </w:style>
+  <w:style w:type="character" w:styleId="ListLabel68">
+    <w:name w:val="ListLabel 68"/>
+    <w:qFormat/>
+    <w:rPr>
+      <w:rFonts w:cs="Courier New"/>
+    </w:rPr>
+  </w:style>
+  <w:style w:type="character" w:styleId="ListLabel69">
+    <w:name w:val="ListLabel 69"/>
+    <w:qFormat/>
+    <w:rPr>
+      <w:rFonts w:cs="Wingdings"/>
+    </w:rPr>
+  </w:style>
+  <w:style w:type="character" w:styleId="ListLabel70">
+    <w:name w:val="ListLabel 70"/>
+    <w:qFormat/>
+    <w:rPr>
+      <w:rFonts w:cs="Symbol"/>
+    </w:rPr>
+  </w:style>
+  <w:style w:type="character" w:styleId="ListLabel71">
+    <w:name w:val="ListLabel 71"/>
+    <w:qFormat/>
+    <w:rPr>
+      <w:rFonts w:cs="Courier New"/>
+    </w:rPr>
+  </w:style>
+  <w:style w:type="character" w:styleId="ListLabel72">
+    <w:name w:val="ListLabel 72"/>
+    <w:qFormat/>
+    <w:rPr>
+      <w:rFonts w:cs="Wingdings"/>
+    </w:rPr>
+  </w:style>
+  <w:style w:type="character" w:styleId="ListLabel73">
+    <w:name w:val="ListLabel 73"/>
+    <w:qFormat/>
+    <w:rPr>
+      <w:rFonts w:cs="Symbol"/>
+    </w:rPr>
+  </w:style>
+  <w:style w:type="character" w:styleId="ListLabel74">
+    <w:name w:val="ListLabel 74"/>
+    <w:qFormat/>
+    <w:rPr>
+      <w:rFonts w:cs="Courier New"/>
+    </w:rPr>
+  </w:style>
+  <w:style w:type="character" w:styleId="ListLabel75">
+    <w:name w:val="ListLabel 75"/>
+    <w:qFormat/>
+    <w:rPr>
+      <w:rFonts w:cs="Wingdings"/>
+    </w:rPr>
+  </w:style>
   <w:style w:type="paragraph" w:styleId="Heading">
     <w:name w:val="Heading"/>
     <w:basedOn w:val="Normal"/>
